--- a/public/Form-template/FormNo.8.docx
+++ b/public/Form-template/FormNo.8.docx
@@ -954,7 +954,21 @@
         <w:rPr>
           <w:rFonts w:cs="Calibri"/>
         </w:rPr>
-        <w:t xml:space="preserve">NOTE: LANDOWNER/S SHOULD INITIAL EACH PAGE (ON THE RIGHT HAND SIDE OF THE PAGE) </w:t>
+        <w:t xml:space="preserve">NOTE: LANDOWNER/S SHOULD INITIAL EACH PAGE (ON THE </w:t>
+      </w:r>
+      <w:proofErr w:type="gramStart"/>
+      <w:r>
+        <w:rPr>
+          <w:rFonts w:cs="Calibri"/>
+        </w:rPr>
+        <w:t>RIGHT HAND</w:t>
+      </w:r>
+      <w:proofErr w:type="gramEnd"/>
+      <w:r>
+        <w:rPr>
+          <w:rFonts w:cs="Calibri"/>
+        </w:rPr>
+        <w:t xml:space="preserve"> SIDE OF THE PAGE) </w:t>
       </w:r>
     </w:p>
     <w:p>
@@ -1859,7 +1873,21 @@
         <w:rPr>
           <w:rFonts w:cs="Calibri"/>
         </w:rPr>
-        <w:t>(use additional sheets</w:t>
+        <w:t>(</w:t>
+      </w:r>
+      <w:proofErr w:type="gramStart"/>
+      <w:r>
+        <w:rPr>
+          <w:rFonts w:cs="Calibri"/>
+        </w:rPr>
+        <w:t>use</w:t>
+      </w:r>
+      <w:proofErr w:type="gramEnd"/>
+      <w:r>
+        <w:rPr>
+          <w:rFonts w:cs="Calibri"/>
+        </w:rPr>
+        <w:t xml:space="preserve"> additional sheets</w:t>
       </w:r>
       <w:r>
         <w:rPr>
@@ -1979,13 +2007,35 @@
               <w:rPr>
                 <w:rFonts w:cs="Calibri"/>
               </w:rPr>
-              <w:t>TCT/OCT No. :</w:t>
-            </w:r>
-            <w:r>
-              <w:rPr>
-                <w:rFonts w:cs="Calibri"/>
-              </w:rPr>
-              <w:t xml:space="preserve">  ${octNo}</w:t>
+              <w:t xml:space="preserve">TCT/OCT </w:t>
+            </w:r>
+            <w:proofErr w:type="gramStart"/>
+            <w:r>
+              <w:rPr>
+                <w:rFonts w:cs="Calibri"/>
+              </w:rPr>
+              <w:t>No. :</w:t>
+            </w:r>
+            <w:proofErr w:type="gramEnd"/>
+            <w:r>
+              <w:rPr>
+                <w:rFonts w:cs="Calibri"/>
+              </w:rPr>
+              <w:t xml:space="preserve">  ${</w:t>
+            </w:r>
+            <w:proofErr w:type="spellStart"/>
+            <w:r>
+              <w:rPr>
+                <w:rFonts w:cs="Calibri"/>
+              </w:rPr>
+              <w:t>octNo</w:t>
+            </w:r>
+            <w:proofErr w:type="spellEnd"/>
+            <w:r>
+              <w:rPr>
+                <w:rFonts w:cs="Calibri"/>
+              </w:rPr>
+              <w:t>}</w:t>
             </w:r>
           </w:p>
         </w:tc>
@@ -2020,13 +2070,35 @@
               <w:rPr>
                 <w:rFonts w:cs="Calibri"/>
               </w:rPr>
-              <w:t>Tax Declaration No. :</w:t>
-            </w:r>
-            <w:r>
-              <w:rPr>
-                <w:rFonts w:cs="Calibri"/>
-              </w:rPr>
-              <w:t xml:space="preserve"> ${taxNo}</w:t>
+              <w:t xml:space="preserve">Tax Declaration </w:t>
+            </w:r>
+            <w:proofErr w:type="gramStart"/>
+            <w:r>
+              <w:rPr>
+                <w:rFonts w:cs="Calibri"/>
+              </w:rPr>
+              <w:t>No. :</w:t>
+            </w:r>
+            <w:proofErr w:type="gramEnd"/>
+            <w:r>
+              <w:rPr>
+                <w:rFonts w:cs="Calibri"/>
+              </w:rPr>
+              <w:t xml:space="preserve"> ${</w:t>
+            </w:r>
+            <w:proofErr w:type="spellStart"/>
+            <w:r>
+              <w:rPr>
+                <w:rFonts w:cs="Calibri"/>
+              </w:rPr>
+              <w:t>taxNo</w:t>
+            </w:r>
+            <w:proofErr w:type="spellEnd"/>
+            <w:r>
+              <w:rPr>
+                <w:rFonts w:cs="Calibri"/>
+              </w:rPr>
+              <w:t>}</w:t>
             </w:r>
           </w:p>
         </w:tc>
@@ -2066,13 +2138,35 @@
               <w:rPr>
                 <w:rFonts w:cs="Calibri"/>
               </w:rPr>
-              <w:t>Approved Survey No. :</w:t>
-            </w:r>
-            <w:r>
-              <w:rPr>
-                <w:rFonts w:cs="Calibri"/>
-              </w:rPr>
-              <w:t xml:space="preserve"> ${aspNo}</w:t>
+              <w:t xml:space="preserve">Approved Survey </w:t>
+            </w:r>
+            <w:proofErr w:type="gramStart"/>
+            <w:r>
+              <w:rPr>
+                <w:rFonts w:cs="Calibri"/>
+              </w:rPr>
+              <w:t>No. :</w:t>
+            </w:r>
+            <w:proofErr w:type="gramEnd"/>
+            <w:r>
+              <w:rPr>
+                <w:rFonts w:cs="Calibri"/>
+              </w:rPr>
+              <w:t xml:space="preserve"> ${</w:t>
+            </w:r>
+            <w:proofErr w:type="spellStart"/>
+            <w:r>
+              <w:rPr>
+                <w:rFonts w:cs="Calibri"/>
+              </w:rPr>
+              <w:t>aspNo</w:t>
+            </w:r>
+            <w:proofErr w:type="spellEnd"/>
+            <w:r>
+              <w:rPr>
+                <w:rFonts w:cs="Calibri"/>
+              </w:rPr>
+              <w:t>}</w:t>
             </w:r>
           </w:p>
         </w:tc>
@@ -2107,13 +2201,35 @@
               <w:rPr>
                 <w:rFonts w:cs="Calibri"/>
               </w:rPr>
-              <w:t>Lot No. :</w:t>
-            </w:r>
-            <w:r>
-              <w:rPr>
-                <w:rFonts w:cs="Calibri"/>
-              </w:rPr>
-              <w:t xml:space="preserve">  ${lotNo}</w:t>
+              <w:t xml:space="preserve">Lot </w:t>
+            </w:r>
+            <w:proofErr w:type="gramStart"/>
+            <w:r>
+              <w:rPr>
+                <w:rFonts w:cs="Calibri"/>
+              </w:rPr>
+              <w:t>No. :</w:t>
+            </w:r>
+            <w:proofErr w:type="gramEnd"/>
+            <w:r>
+              <w:rPr>
+                <w:rFonts w:cs="Calibri"/>
+              </w:rPr>
+              <w:t xml:space="preserve">  ${</w:t>
+            </w:r>
+            <w:proofErr w:type="spellStart"/>
+            <w:r>
+              <w:rPr>
+                <w:rFonts w:cs="Calibri"/>
+              </w:rPr>
+              <w:t>lotNo</w:t>
+            </w:r>
+            <w:proofErr w:type="spellEnd"/>
+            <w:r>
+              <w:rPr>
+                <w:rFonts w:cs="Calibri"/>
+              </w:rPr>
+              <w:t>}</w:t>
             </w:r>
           </w:p>
         </w:tc>
@@ -2153,13 +2269,35 @@
               <w:rPr>
                 <w:rFonts w:cs="Calibri"/>
               </w:rPr>
-              <w:t>Total Area per Title/TD :</w:t>
-            </w:r>
-            <w:r>
-              <w:rPr>
-                <w:rFonts w:cs="Calibri"/>
-              </w:rPr>
-              <w:t xml:space="preserve"> ${surveyArea}</w:t>
+              <w:t>Total Area per Title/</w:t>
+            </w:r>
+            <w:proofErr w:type="gramStart"/>
+            <w:r>
+              <w:rPr>
+                <w:rFonts w:cs="Calibri"/>
+              </w:rPr>
+              <w:t>TD :</w:t>
+            </w:r>
+            <w:proofErr w:type="gramEnd"/>
+            <w:r>
+              <w:rPr>
+                <w:rFonts w:cs="Calibri"/>
+              </w:rPr>
+              <w:t xml:space="preserve"> ${</w:t>
+            </w:r>
+            <w:proofErr w:type="spellStart"/>
+            <w:r>
+              <w:rPr>
+                <w:rFonts w:cs="Calibri"/>
+              </w:rPr>
+              <w:t>surveyArea</w:t>
+            </w:r>
+            <w:proofErr w:type="spellEnd"/>
+            <w:r>
+              <w:rPr>
+                <w:rFonts w:cs="Calibri"/>
+              </w:rPr>
+              <w:t>}</w:t>
             </w:r>
           </w:p>
         </w:tc>
@@ -2194,7 +2332,14 @@
               <w:rPr>
                 <w:rFonts w:cs="Calibri"/>
               </w:rPr>
-              <w:t>Location of Propert</w:t>
+              <w:t xml:space="preserve">Location of </w:t>
+            </w:r>
+            <w:proofErr w:type="gramStart"/>
+            <w:r>
+              <w:rPr>
+                <w:rFonts w:cs="Calibri"/>
+              </w:rPr>
+              <w:t>Propert</w:t>
             </w:r>
             <w:r>
               <w:rPr>
@@ -2208,6 +2353,7 @@
               </w:rPr>
               <w:t xml:space="preserve"> :</w:t>
             </w:r>
+            <w:proofErr w:type="gramEnd"/>
             <w:r>
               <w:rPr>
                 <w:rFonts w:cs="Calibri"/>
@@ -2263,7 +2409,14 @@
               <w:rPr>
                 <w:rFonts w:cs="Calibri"/>
               </w:rPr>
-              <w:t xml:space="preserve">                                       (</w:t>
+              <w:t xml:space="preserve">                                       </w:t>
+            </w:r>
+            <w:proofErr w:type="gramStart"/>
+            <w:r>
+              <w:rPr>
+                <w:rFonts w:cs="Calibri"/>
+              </w:rPr>
+              <w:t>(</w:t>
             </w:r>
             <w:r>
               <w:rPr>
@@ -2275,7 +2428,14 @@
               <w:rPr>
                 <w:rFonts w:cs="Calibri"/>
               </w:rPr>
-              <w:t>Municipality, Barangay)</w:t>
+              <w:t>Municipality</w:t>
+            </w:r>
+            <w:proofErr w:type="gramEnd"/>
+            <w:r>
+              <w:rPr>
+                <w:rFonts w:cs="Calibri"/>
+              </w:rPr>
+              <w:t>, Barangay)</w:t>
             </w:r>
           </w:p>
         </w:tc>
@@ -2389,7 +2549,21 @@
         <w:rPr>
           <w:rFonts w:cs="Calibri"/>
         </w:rPr>
-        <w:t>NOTE:  LANDOWNER/S SHOULD INITIAL EACH PAGE (ON THE RIGHT HAND SIDE OF THE PAGE)</w:t>
+        <w:t xml:space="preserve">NOTE:  LANDOWNER/S SHOULD INITIAL EACH PAGE (ON THE </w:t>
+      </w:r>
+      <w:proofErr w:type="gramStart"/>
+      <w:r>
+        <w:rPr>
+          <w:rFonts w:cs="Calibri"/>
+        </w:rPr>
+        <w:t>RIGHT HAND</w:t>
+      </w:r>
+      <w:proofErr w:type="gramEnd"/>
+      <w:r>
+        <w:rPr>
+          <w:rFonts w:cs="Calibri"/>
+        </w:rPr>
+        <w:t xml:space="preserve"> SIDE OF THE PAGE)</w:t>
       </w:r>
     </w:p>
     <w:p>
@@ -4485,6 +4659,17 @@
           <w:rFonts w:cs="Calibri"/>
         </w:rPr>
         <w:tab/>
+      </w:r>
+      <w:r>
+        <w:rPr>
+          <w:rFonts w:cs="Calibri"/>
+        </w:rPr>
+        <w:t xml:space="preserve">          </w:t>
+      </w:r>
+      <w:r>
+        <w:rPr>
+          <w:rFonts w:cs="Calibri"/>
+        </w:rPr>
         <w:t>______________________________________</w:t>
       </w:r>
     </w:p>
@@ -4638,18 +4823,58 @@
         <w:jc w:val="both"/>
         <w:rPr>
           <w:rFonts w:cs="Calibri"/>
-        </w:rPr>
-      </w:pPr>
-      <w:r>
-        <w:rPr>
-          <w:rFonts w:cs="Calibri"/>
           <w:b/>
+          <w:sz w:val="16"/>
+          <w:szCs w:val="16"/>
+        </w:rPr>
+      </w:pPr>
+    </w:p>
+    <w:p>
+      <w:pPr>
+        <w:tabs>
+          <w:tab w:val="left" w:pos="360"/>
+          <w:tab w:val="left" w:pos="1260"/>
+          <w:tab w:val="left" w:pos="3240"/>
+        </w:tabs>
+        <w:contextualSpacing/>
+        <w:jc w:val="both"/>
+        <w:rPr>
+          <w:rFonts w:cs="Calibri"/>
+          <w:b/>
+          <w:sz w:val="16"/>
+          <w:szCs w:val="16"/>
+        </w:rPr>
+      </w:pPr>
+    </w:p>
+    <w:p>
+      <w:pPr>
+        <w:tabs>
+          <w:tab w:val="left" w:pos="360"/>
+          <w:tab w:val="left" w:pos="1260"/>
+          <w:tab w:val="left" w:pos="3240"/>
+        </w:tabs>
+        <w:contextualSpacing/>
+        <w:jc w:val="both"/>
+        <w:rPr>
+          <w:rFonts w:cs="Calibri"/>
+          <w:sz w:val="16"/>
+          <w:szCs w:val="16"/>
+        </w:rPr>
+      </w:pPr>
+      <w:r>
+        <w:rPr>
+          <w:rFonts w:cs="Calibri"/>
+          <w:b/>
+          <w:sz w:val="16"/>
+          <w:szCs w:val="16"/>
         </w:rPr>
         <w:t>COPY DISTRIBUTION</w:t>
       </w:r>
       <w:r>
         <w:rPr>
           <w:rFonts w:cs="Calibri"/>
+          <w:sz w:val="16"/>
+          <w:szCs w:val="16"/>
         </w:rPr>
         <w:t>:</w:t>
       </w:r>
@@ -4665,17 +4890,23 @@
         <w:jc w:val="both"/>
         <w:rPr>
           <w:rFonts w:cs="Calibri"/>
-        </w:rPr>
-      </w:pPr>
-      <w:r>
-        <w:rPr>
-          <w:rFonts w:cs="Calibri"/>
+          <w:sz w:val="16"/>
+          <w:szCs w:val="16"/>
+        </w:rPr>
+      </w:pPr>
+      <w:r>
+        <w:rPr>
+          <w:rFonts w:cs="Calibri"/>
+          <w:sz w:val="16"/>
+          <w:szCs w:val="16"/>
         </w:rPr>
         <w:t>Original</w:t>
       </w:r>
       <w:r>
         <w:rPr>
           <w:rFonts w:cs="Calibri"/>
+          <w:sz w:val="16"/>
+          <w:szCs w:val="16"/>
         </w:rPr>
         <w:tab/>
         <w:t>-</w:t>
@@ -4683,6 +4914,8 @@
       <w:r>
         <w:rPr>
           <w:rFonts w:cs="Calibri"/>
+          <w:sz w:val="16"/>
+          <w:szCs w:val="16"/>
         </w:rPr>
         <w:tab/>
         <w:t>CF</w:t>
@@ -4699,17 +4932,23 @@
         <w:jc w:val="both"/>
         <w:rPr>
           <w:rFonts w:cs="Calibri"/>
-        </w:rPr>
-      </w:pPr>
-      <w:r>
-        <w:rPr>
-          <w:rFonts w:cs="Calibri"/>
+          <w:sz w:val="16"/>
+          <w:szCs w:val="16"/>
+        </w:rPr>
+      </w:pPr>
+      <w:r>
+        <w:rPr>
+          <w:rFonts w:cs="Calibri"/>
+          <w:sz w:val="16"/>
+          <w:szCs w:val="16"/>
         </w:rPr>
         <w:t>Duplicate</w:t>
       </w:r>
       <w:r>
         <w:rPr>
           <w:rFonts w:cs="Calibri"/>
+          <w:sz w:val="16"/>
+          <w:szCs w:val="16"/>
         </w:rPr>
         <w:tab/>
         <w:t>-</w:t>
@@ -4717,6 +4956,8 @@
       <w:r>
         <w:rPr>
           <w:rFonts w:cs="Calibri"/>
+          <w:sz w:val="16"/>
+          <w:szCs w:val="16"/>
         </w:rPr>
         <w:tab/>
         <w:t>DARMO FILE</w:t>
@@ -4732,17 +4973,23 @@
         <w:contextualSpacing/>
         <w:rPr>
           <w:rFonts w:cs="Calibri"/>
-        </w:rPr>
-      </w:pPr>
-      <w:r>
-        <w:rPr>
-          <w:rFonts w:cs="Calibri"/>
+          <w:sz w:val="16"/>
+          <w:szCs w:val="16"/>
+        </w:rPr>
+      </w:pPr>
+      <w:r>
+        <w:rPr>
+          <w:rFonts w:cs="Calibri"/>
+          <w:sz w:val="16"/>
+          <w:szCs w:val="16"/>
         </w:rPr>
         <w:t>Triplicate</w:t>
       </w:r>
       <w:r>
         <w:rPr>
           <w:rFonts w:cs="Calibri"/>
+          <w:sz w:val="16"/>
+          <w:szCs w:val="16"/>
         </w:rPr>
         <w:tab/>
         <w:t>-</w:t>
@@ -4750,6 +4997,8 @@
       <w:r>
         <w:rPr>
           <w:rFonts w:cs="Calibri"/>
+          <w:sz w:val="16"/>
+          <w:szCs w:val="16"/>
         </w:rPr>
         <w:tab/>
         <w:t xml:space="preserve">DARPO </w:t>
@@ -4757,6 +5006,8 @@
       <w:r>
         <w:rPr>
           <w:rFonts w:cs="Calibri"/>
+          <w:sz w:val="16"/>
+          <w:szCs w:val="16"/>
         </w:rPr>
         <w:t>FILE</w:t>
       </w:r>
@@ -5005,14 +5256,30 @@
                 <w:rFonts w:cs="Calibri"/>
                 <w:b/>
               </w:rPr>
-              <w:t>(Last Name, First Name, Middle Initial)</w:t>
-            </w:r>
+              <w:t xml:space="preserve">(Last Name, First Name, Middle </w:t>
+            </w:r>
+            <w:proofErr w:type="gramStart"/>
             <w:r>
               <w:rPr>
                 <w:rFonts w:cs="Calibri"/>
                 <w:b/>
               </w:rPr>
-              <w:t xml:space="preserve">                    </w:t>
+              <w:t>Initial)</w:t>
+            </w:r>
+            <w:r>
+              <w:rPr>
+                <w:rFonts w:cs="Calibri"/>
+                <w:b/>
+              </w:rPr>
+              <w:t xml:space="preserve">   </w:t>
+            </w:r>
+            <w:proofErr w:type="gramEnd"/>
+            <w:r>
+              <w:rPr>
+                <w:rFonts w:cs="Calibri"/>
+                <w:b/>
+              </w:rPr>
+              <w:t xml:space="preserve">                 </w:t>
             </w:r>
           </w:p>
         </w:tc>
@@ -6280,7 +6547,7 @@
     <w:lsdException w:name="Table Web 2" w:semiHidden="1" w:unhideWhenUsed="1"/>
     <w:lsdException w:name="Table Web 3" w:semiHidden="1" w:unhideWhenUsed="1"/>
     <w:lsdException w:name="Balloon Text" w:semiHidden="1" w:unhideWhenUsed="1"/>
-    <w:lsdException w:name="Table Grid" w:semiHidden="1" w:uiPriority="59" w:unhideWhenUsed="1"/>
+    <w:lsdException w:name="Table Grid" w:uiPriority="59"/>
     <w:lsdException w:name="Table Theme" w:semiHidden="1" w:unhideWhenUsed="1"/>
     <w:lsdException w:name="Placeholder Text" w:semiHidden="1"/>
     <w:lsdException w:name="No Spacing" w:uiPriority="1" w:qFormat="1"/>

--- a/public/Form-template/FormNo.8.docx
+++ b/public/Form-template/FormNo.8.docx
@@ -2021,21 +2021,7 @@
               <w:rPr>
                 <w:rFonts w:cs="Calibri"/>
               </w:rPr>
-              <w:t xml:space="preserve">  ${</w:t>
-            </w:r>
-            <w:proofErr w:type="spellStart"/>
-            <w:r>
-              <w:rPr>
-                <w:rFonts w:cs="Calibri"/>
-              </w:rPr>
-              <w:t>octNo</w:t>
-            </w:r>
-            <w:proofErr w:type="spellEnd"/>
-            <w:r>
-              <w:rPr>
-                <w:rFonts w:cs="Calibri"/>
-              </w:rPr>
-              <w:t>}</w:t>
+              <w:t xml:space="preserve">  ${octNo}</w:t>
             </w:r>
           </w:p>
         </w:tc>
@@ -2084,21 +2070,7 @@
               <w:rPr>
                 <w:rFonts w:cs="Calibri"/>
               </w:rPr>
-              <w:t xml:space="preserve"> ${</w:t>
-            </w:r>
-            <w:proofErr w:type="spellStart"/>
-            <w:r>
-              <w:rPr>
-                <w:rFonts w:cs="Calibri"/>
-              </w:rPr>
-              <w:t>taxNo</w:t>
-            </w:r>
-            <w:proofErr w:type="spellEnd"/>
-            <w:r>
-              <w:rPr>
-                <w:rFonts w:cs="Calibri"/>
-              </w:rPr>
-              <w:t>}</w:t>
+              <w:t xml:space="preserve"> ${taxNo}</w:t>
             </w:r>
           </w:p>
         </w:tc>
@@ -2154,14 +2126,12 @@
               </w:rPr>
               <w:t xml:space="preserve"> ${</w:t>
             </w:r>
-            <w:proofErr w:type="spellStart"/>
-            <w:r>
-              <w:rPr>
-                <w:rFonts w:cs="Calibri"/>
-              </w:rPr>
-              <w:t>aspNo</w:t>
-            </w:r>
-            <w:proofErr w:type="spellEnd"/>
+            <w:r>
+              <w:rPr>
+                <w:rFonts w:cs="Calibri"/>
+              </w:rPr>
+              <w:t>surveyNo</w:t>
+            </w:r>
             <w:r>
               <w:rPr>
                 <w:rFonts w:cs="Calibri"/>
@@ -2215,21 +2185,7 @@
               <w:rPr>
                 <w:rFonts w:cs="Calibri"/>
               </w:rPr>
-              <w:t xml:space="preserve">  ${</w:t>
-            </w:r>
-            <w:proofErr w:type="spellStart"/>
-            <w:r>
-              <w:rPr>
-                <w:rFonts w:cs="Calibri"/>
-              </w:rPr>
-              <w:t>lotNo</w:t>
-            </w:r>
-            <w:proofErr w:type="spellEnd"/>
-            <w:r>
-              <w:rPr>
-                <w:rFonts w:cs="Calibri"/>
-              </w:rPr>
-              <w:t>}</w:t>
+              <w:t xml:space="preserve">  ${lotNo}</w:t>
             </w:r>
           </w:p>
         </w:tc>
@@ -2283,21 +2239,7 @@
               <w:rPr>
                 <w:rFonts w:cs="Calibri"/>
               </w:rPr>
-              <w:t xml:space="preserve"> ${</w:t>
-            </w:r>
-            <w:proofErr w:type="spellStart"/>
-            <w:r>
-              <w:rPr>
-                <w:rFonts w:cs="Calibri"/>
-              </w:rPr>
-              <w:t>surveyArea</w:t>
-            </w:r>
-            <w:proofErr w:type="spellEnd"/>
-            <w:r>
-              <w:rPr>
-                <w:rFonts w:cs="Calibri"/>
-              </w:rPr>
-              <w:t>}</w:t>
+              <w:t xml:space="preserve"> ${surveyArea}</w:t>
             </w:r>
           </w:p>
         </w:tc>
